--- a/ReadMe.docx
+++ b/ReadMe.docx
@@ -79,15 +79,13 @@
         </w:rPr>
         <w:t>(</w:t>
       </w:r>
-      <w:hyperlink r:id="rId7" w:history="1">
-        <w:r>
-          <w:rPr>
-            <w:rStyle w:val="a7"/>
-            <w:rFonts w:ascii="Times New Roman" w:hAnsi="Times New Roman" w:cs="Times New Roman"/>
-          </w:rPr>
-          <w:t>https://hub.fastgit.org/andyzz613121/Automatic_FissionTrack_identification</w:t>
-        </w:r>
-      </w:hyperlink>
+      <w:r>
+        <w:rPr>
+          <w:rStyle w:val="a7"/>
+          <w:rFonts w:ascii="Times New Roman" w:hAnsi="Times New Roman" w:cs="Times New Roman"/>
+        </w:rPr>
+        <w:t>https://github.com/andyzz613121/Automatic_FissionTrack_identification</w:t>
+      </w:r>
       <w:r>
         <w:rPr>
           <w:rFonts w:ascii="Times New Roman" w:hAnsi="Times New Roman" w:cs="Times New Roman"/>
@@ -108,7 +106,7 @@
         </w:rPr>
         <w:t xml:space="preserve">Contact: sc20184@zju.edu.cn; royang1985@zju.edu.cn; 11938030@zju.edu.cn; </w:t>
       </w:r>
-      <w:hyperlink r:id="rId8" w:history="1">
+      <w:hyperlink r:id="rId7" w:history="1">
         <w:r>
           <w:rPr>
             <w:rStyle w:val="a7"/>
@@ -4884,7 +4882,7 @@
         </w:rPr>
         <w:t>ownload the data: </w:t>
       </w:r>
-      <w:hyperlink r:id="rId9" w:history="1">
+      <w:hyperlink r:id="rId8" w:history="1">
         <w:r>
           <w:rPr>
             <w:rFonts w:ascii="Times New Roman" w:hAnsi="Times New Roman" w:cs="Times New Roman"/>
@@ -5127,7 +5125,7 @@
         </w:rPr>
         <w:t>(</w:t>
       </w:r>
-      <w:hyperlink r:id="rId10" w:history="1">
+      <w:hyperlink r:id="rId9" w:history="1">
         <w:r>
           <w:rPr>
             <w:rFonts w:ascii="Times New Roman" w:hAnsi="Times New Roman" w:cs="Times New Roman"/>
@@ -5180,7 +5178,7 @@
                     <pic:cNvPicPr/>
                   </pic:nvPicPr>
                   <pic:blipFill>
-                    <a:blip r:embed="rId11"/>
+                    <a:blip r:embed="rId10"/>
                     <a:stretch>
                       <a:fillRect/>
                     </a:stretch>
@@ -5369,198 +5367,198 @@
         </w:rPr>
         <w:t xml:space="preserve">. </w:t>
       </w:r>
+      <w:r>
+        <w:rPr>
+          <w:rFonts w:ascii="Times New Roman" w:hAnsi="Times New Roman" w:cs="Times New Roman"/>
+          <w:b/>
+          <w:color w:val="24292F"/>
+          <w:sz w:val="22"/>
+          <w:shd w:val="clear" w:color="auto" w:fill="FFFFFF"/>
+        </w:rPr>
+        <w:t xml:space="preserve"> </w:t>
+      </w:r>
+    </w:p>
+    <w:p>
+      <w:pPr>
+        <w:ind w:left="420"/>
+        <w:jc w:val="left"/>
+        <w:rPr>
+          <w:rFonts w:ascii="Times New Roman" w:hAnsi="Times New Roman" w:cs="Times New Roman"/>
+          <w:color w:val="24292F"/>
+          <w:sz w:val="22"/>
+          <w:shd w:val="clear" w:color="auto" w:fill="FFFFFF"/>
+        </w:rPr>
+      </w:pPr>
+      <w:r>
+        <w:rPr>
+          <w:rFonts w:ascii="Times New Roman" w:hAnsi="Times New Roman" w:cs="Times New Roman"/>
+          <w:color w:val="24292F"/>
+          <w:sz w:val="22"/>
+          <w:shd w:val="clear" w:color="auto" w:fill="FFFFFF"/>
+        </w:rPr>
+        <w:t>The training images are from</w:t>
+      </w:r>
+      <w:r>
+        <w:rPr>
+          <w:rFonts w:ascii="Times New Roman" w:hAnsi="Times New Roman" w:cs="Times New Roman"/>
+          <w:color w:val="24292F"/>
+          <w:sz w:val="22"/>
+          <w:shd w:val="clear" w:color="auto" w:fill="FFFFFF"/>
+        </w:rPr>
+        <w:t>:</w:t>
+      </w:r>
+      <w:r>
+        <w:rPr>
+          <w:rFonts w:ascii="Times New Roman" w:hAnsi="Times New Roman" w:cs="Times New Roman"/>
+          <w:color w:val="24292F"/>
+          <w:sz w:val="22"/>
+          <w:shd w:val="clear" w:color="auto" w:fill="FFFFFF"/>
+        </w:rPr>
+        <w:t xml:space="preserve"> ‘</w:t>
+      </w:r>
+      <w:proofErr w:type="spellStart"/>
+      <w:r>
+        <w:rPr>
+          <w:rFonts w:ascii="Times New Roman" w:hAnsi="Times New Roman" w:cs="Times New Roman"/>
+          <w:color w:val="24292F"/>
+          <w:sz w:val="22"/>
+          <w:shd w:val="clear" w:color="auto" w:fill="FFFFFF"/>
+        </w:rPr>
+        <w:t>train_HED</w:t>
+      </w:r>
+      <w:proofErr w:type="spellEnd"/>
+      <w:r>
+        <w:rPr>
+          <w:rFonts w:ascii="Times New Roman" w:hAnsi="Times New Roman" w:cs="Times New Roman"/>
+          <w:color w:val="24292F"/>
+          <w:sz w:val="22"/>
+          <w:shd w:val="clear" w:color="auto" w:fill="FFFFFF"/>
+        </w:rPr>
+        <w:t>(</w:t>
+      </w:r>
+      <w:proofErr w:type="spellStart"/>
+      <w:r>
+        <w:rPr>
+          <w:rFonts w:ascii="Times New Roman" w:hAnsi="Times New Roman" w:cs="Times New Roman"/>
+          <w:color w:val="24292F"/>
+          <w:sz w:val="22"/>
+          <w:shd w:val="clear" w:color="auto" w:fill="FFFFFF"/>
+        </w:rPr>
+        <w:t>Contains_FT</w:t>
+      </w:r>
+      <w:proofErr w:type="spellEnd"/>
+      <w:r>
+        <w:rPr>
+          <w:rFonts w:ascii="Times New Roman" w:hAnsi="Times New Roman" w:cs="Times New Roman"/>
+          <w:color w:val="24292F"/>
+          <w:sz w:val="22"/>
+          <w:shd w:val="clear" w:color="auto" w:fill="FFFFFF"/>
+        </w:rPr>
+        <w:t>)</w:t>
+      </w:r>
+      <w:r>
+        <w:rPr>
+          <w:rFonts w:ascii="Times New Roman" w:hAnsi="Times New Roman" w:cs="Times New Roman"/>
+          <w:color w:val="24292F"/>
+          <w:sz w:val="22"/>
+          <w:shd w:val="clear" w:color="auto" w:fill="FFFFFF"/>
+        </w:rPr>
+        <w:t xml:space="preserve">.csv’ </w:t>
+      </w:r>
+      <w:r>
+        <w:rPr>
+          <w:rFonts w:ascii="Times New Roman" w:hAnsi="Times New Roman" w:cs="Times New Roman"/>
+          <w:color w:val="24292F"/>
+          <w:sz w:val="22"/>
+          <w:shd w:val="clear" w:color="auto" w:fill="FFFFFF"/>
+        </w:rPr>
+        <w:t>where</w:t>
+      </w:r>
+      <w:r>
+        <w:rPr>
+          <w:rFonts w:ascii="Times New Roman" w:hAnsi="Times New Roman" w:cs="Times New Roman"/>
+          <w:color w:val="24292F"/>
+          <w:sz w:val="22"/>
+          <w:shd w:val="clear" w:color="auto" w:fill="FFFFFF"/>
+        </w:rPr>
+        <w:t xml:space="preserve"> </w:t>
+      </w:r>
+      <w:r>
+        <w:rPr>
+          <w:rFonts w:ascii="Times New Roman" w:hAnsi="Times New Roman" w:cs="Times New Roman"/>
+          <w:color w:val="24292F"/>
+          <w:sz w:val="22"/>
+          <w:shd w:val="clear" w:color="auto" w:fill="FFFFFF"/>
+        </w:rPr>
+        <w:t xml:space="preserve">images are all </w:t>
+      </w:r>
+      <w:r>
+        <w:rPr>
+          <w:rFonts w:ascii="Times New Roman" w:hAnsi="Times New Roman" w:cs="Times New Roman"/>
+          <w:color w:val="24292F"/>
+          <w:sz w:val="22"/>
+          <w:shd w:val="clear" w:color="auto" w:fill="FFFFFF"/>
+        </w:rPr>
+        <w:t xml:space="preserve">contain fission tracks </w:t>
+      </w:r>
+      <w:r>
+        <w:rPr>
+          <w:rFonts w:ascii="Times New Roman" w:hAnsi="Times New Roman" w:cs="Times New Roman"/>
+          <w:color w:val="24292F"/>
+          <w:sz w:val="22"/>
+          <w:shd w:val="clear" w:color="auto" w:fill="FFFFFF"/>
+        </w:rPr>
+        <w:t xml:space="preserve">in </w:t>
+      </w:r>
+      <w:r>
+        <w:rPr>
+          <w:rFonts w:ascii="Times New Roman" w:hAnsi="Times New Roman" w:cs="Times New Roman"/>
+          <w:color w:val="24292F"/>
+          <w:sz w:val="22"/>
+          <w:shd w:val="clear" w:color="auto" w:fill="FFFFFF"/>
+        </w:rPr>
+        <w:t>‘</w:t>
+      </w:r>
+      <w:proofErr w:type="spellStart"/>
+      <w:r>
+        <w:rPr>
+          <w:rFonts w:ascii="Times New Roman" w:hAnsi="Times New Roman" w:cs="Times New Roman"/>
+          <w:color w:val="24292F"/>
+          <w:sz w:val="22"/>
+          <w:shd w:val="clear" w:color="auto" w:fill="FFFFFF"/>
+        </w:rPr>
+        <w:t>FT_Data</w:t>
+      </w:r>
+      <w:proofErr w:type="spellEnd"/>
+      <w:r>
+        <w:rPr>
+          <w:rFonts w:ascii="Times New Roman" w:hAnsi="Times New Roman" w:cs="Times New Roman"/>
+          <w:color w:val="24292F"/>
+          <w:sz w:val="22"/>
+          <w:shd w:val="clear" w:color="auto" w:fill="FFFFFF"/>
+        </w:rPr>
+        <w:t>\\training\\</w:t>
+      </w:r>
+      <w:r>
+        <w:rPr>
+          <w:rFonts w:ascii="Times New Roman" w:hAnsi="Times New Roman" w:cs="Times New Roman"/>
+          <w:color w:val="24292F"/>
+          <w:sz w:val="22"/>
+          <w:shd w:val="clear" w:color="auto" w:fill="FFFFFF"/>
+        </w:rPr>
+        <w:t>’</w:t>
+      </w:r>
+      <w:r>
+        <w:rPr>
+          <w:rFonts w:ascii="Times New Roman" w:hAnsi="Times New Roman" w:cs="Times New Roman"/>
+          <w:color w:val="24292F"/>
+          <w:sz w:val="22"/>
+          <w:shd w:val="clear" w:color="auto" w:fill="FFFFFF"/>
+        </w:rPr>
+        <w:t>.</w:t>
+      </w:r>
       <w:bookmarkStart w:id="1" w:name="_GoBack"/>
       <w:bookmarkEnd w:id="1"/>
-      <w:r>
-        <w:rPr>
-          <w:rFonts w:ascii="Times New Roman" w:hAnsi="Times New Roman" w:cs="Times New Roman"/>
-          <w:b/>
-          <w:color w:val="24292F"/>
-          <w:sz w:val="22"/>
-          <w:shd w:val="clear" w:color="auto" w:fill="FFFFFF"/>
-        </w:rPr>
-        <w:t xml:space="preserve"> </w:t>
-      </w:r>
-    </w:p>
-    <w:p>
-      <w:pPr>
-        <w:ind w:left="420"/>
-        <w:jc w:val="left"/>
-        <w:rPr>
-          <w:rFonts w:ascii="Times New Roman" w:hAnsi="Times New Roman" w:cs="Times New Roman"/>
-          <w:color w:val="24292F"/>
-          <w:sz w:val="22"/>
-          <w:shd w:val="clear" w:color="auto" w:fill="FFFFFF"/>
-        </w:rPr>
-      </w:pPr>
-      <w:r>
-        <w:rPr>
-          <w:rFonts w:ascii="Times New Roman" w:hAnsi="Times New Roman" w:cs="Times New Roman"/>
-          <w:color w:val="24292F"/>
-          <w:sz w:val="22"/>
-          <w:shd w:val="clear" w:color="auto" w:fill="FFFFFF"/>
-        </w:rPr>
-        <w:t>The training images are from</w:t>
-      </w:r>
-      <w:r>
-        <w:rPr>
-          <w:rFonts w:ascii="Times New Roman" w:hAnsi="Times New Roman" w:cs="Times New Roman"/>
-          <w:color w:val="24292F"/>
-          <w:sz w:val="22"/>
-          <w:shd w:val="clear" w:color="auto" w:fill="FFFFFF"/>
-        </w:rPr>
-        <w:t>:</w:t>
-      </w:r>
-      <w:r>
-        <w:rPr>
-          <w:rFonts w:ascii="Times New Roman" w:hAnsi="Times New Roman" w:cs="Times New Roman"/>
-          <w:color w:val="24292F"/>
-          <w:sz w:val="22"/>
-          <w:shd w:val="clear" w:color="auto" w:fill="FFFFFF"/>
-        </w:rPr>
-        <w:t xml:space="preserve"> ‘</w:t>
-      </w:r>
-      <w:proofErr w:type="spellStart"/>
-      <w:r>
-        <w:rPr>
-          <w:rFonts w:ascii="Times New Roman" w:hAnsi="Times New Roman" w:cs="Times New Roman"/>
-          <w:color w:val="24292F"/>
-          <w:sz w:val="22"/>
-          <w:shd w:val="clear" w:color="auto" w:fill="FFFFFF"/>
-        </w:rPr>
-        <w:t>train_HED</w:t>
-      </w:r>
-      <w:proofErr w:type="spellEnd"/>
-      <w:r>
-        <w:rPr>
-          <w:rFonts w:ascii="Times New Roman" w:hAnsi="Times New Roman" w:cs="Times New Roman"/>
-          <w:color w:val="24292F"/>
-          <w:sz w:val="22"/>
-          <w:shd w:val="clear" w:color="auto" w:fill="FFFFFF"/>
-        </w:rPr>
-        <w:t>(</w:t>
-      </w:r>
-      <w:proofErr w:type="spellStart"/>
-      <w:r>
-        <w:rPr>
-          <w:rFonts w:ascii="Times New Roman" w:hAnsi="Times New Roman" w:cs="Times New Roman"/>
-          <w:color w:val="24292F"/>
-          <w:sz w:val="22"/>
-          <w:shd w:val="clear" w:color="auto" w:fill="FFFFFF"/>
-        </w:rPr>
-        <w:t>Contains_FT</w:t>
-      </w:r>
-      <w:proofErr w:type="spellEnd"/>
-      <w:r>
-        <w:rPr>
-          <w:rFonts w:ascii="Times New Roman" w:hAnsi="Times New Roman" w:cs="Times New Roman"/>
-          <w:color w:val="24292F"/>
-          <w:sz w:val="22"/>
-          <w:shd w:val="clear" w:color="auto" w:fill="FFFFFF"/>
-        </w:rPr>
-        <w:t>)</w:t>
-      </w:r>
-      <w:r>
-        <w:rPr>
-          <w:rFonts w:ascii="Times New Roman" w:hAnsi="Times New Roman" w:cs="Times New Roman"/>
-          <w:color w:val="24292F"/>
-          <w:sz w:val="22"/>
-          <w:shd w:val="clear" w:color="auto" w:fill="FFFFFF"/>
-        </w:rPr>
-        <w:t xml:space="preserve">.csv’ </w:t>
-      </w:r>
-      <w:r>
-        <w:rPr>
-          <w:rFonts w:ascii="Times New Roman" w:hAnsi="Times New Roman" w:cs="Times New Roman"/>
-          <w:color w:val="24292F"/>
-          <w:sz w:val="22"/>
-          <w:shd w:val="clear" w:color="auto" w:fill="FFFFFF"/>
-        </w:rPr>
-        <w:t>where</w:t>
-      </w:r>
-      <w:r>
-        <w:rPr>
-          <w:rFonts w:ascii="Times New Roman" w:hAnsi="Times New Roman" w:cs="Times New Roman"/>
-          <w:color w:val="24292F"/>
-          <w:sz w:val="22"/>
-          <w:shd w:val="clear" w:color="auto" w:fill="FFFFFF"/>
-        </w:rPr>
-        <w:t xml:space="preserve"> </w:t>
-      </w:r>
-      <w:r>
-        <w:rPr>
-          <w:rFonts w:ascii="Times New Roman" w:hAnsi="Times New Roman" w:cs="Times New Roman"/>
-          <w:color w:val="24292F"/>
-          <w:sz w:val="22"/>
-          <w:shd w:val="clear" w:color="auto" w:fill="FFFFFF"/>
-        </w:rPr>
-        <w:t xml:space="preserve">images are all </w:t>
-      </w:r>
-      <w:r>
-        <w:rPr>
-          <w:rFonts w:ascii="Times New Roman" w:hAnsi="Times New Roman" w:cs="Times New Roman"/>
-          <w:color w:val="24292F"/>
-          <w:sz w:val="22"/>
-          <w:shd w:val="clear" w:color="auto" w:fill="FFFFFF"/>
-        </w:rPr>
-        <w:t xml:space="preserve">contain fission tracks </w:t>
-      </w:r>
-      <w:r>
-        <w:rPr>
-          <w:rFonts w:ascii="Times New Roman" w:hAnsi="Times New Roman" w:cs="Times New Roman"/>
-          <w:color w:val="24292F"/>
-          <w:sz w:val="22"/>
-          <w:shd w:val="clear" w:color="auto" w:fill="FFFFFF"/>
-        </w:rPr>
-        <w:t xml:space="preserve">in </w:t>
-      </w:r>
-      <w:r>
-        <w:rPr>
-          <w:rFonts w:ascii="Times New Roman" w:hAnsi="Times New Roman" w:cs="Times New Roman"/>
-          <w:color w:val="24292F"/>
-          <w:sz w:val="22"/>
-          <w:shd w:val="clear" w:color="auto" w:fill="FFFFFF"/>
-        </w:rPr>
-        <w:t>‘</w:t>
-      </w:r>
-      <w:proofErr w:type="spellStart"/>
-      <w:r>
-        <w:rPr>
-          <w:rFonts w:ascii="Times New Roman" w:hAnsi="Times New Roman" w:cs="Times New Roman"/>
-          <w:color w:val="24292F"/>
-          <w:sz w:val="22"/>
-          <w:shd w:val="clear" w:color="auto" w:fill="FFFFFF"/>
-        </w:rPr>
-        <w:t>FT_Data</w:t>
-      </w:r>
-      <w:proofErr w:type="spellEnd"/>
-      <w:r>
-        <w:rPr>
-          <w:rFonts w:ascii="Times New Roman" w:hAnsi="Times New Roman" w:cs="Times New Roman"/>
-          <w:color w:val="24292F"/>
-          <w:sz w:val="22"/>
-          <w:shd w:val="clear" w:color="auto" w:fill="FFFFFF"/>
-        </w:rPr>
-        <w:t>\\training\\</w:t>
-      </w:r>
-      <w:r>
-        <w:rPr>
-          <w:rFonts w:ascii="Times New Roman" w:hAnsi="Times New Roman" w:cs="Times New Roman"/>
-          <w:color w:val="24292F"/>
-          <w:sz w:val="22"/>
-          <w:shd w:val="clear" w:color="auto" w:fill="FFFFFF"/>
-        </w:rPr>
-        <w:t>’</w:t>
-      </w:r>
-      <w:r>
-        <w:rPr>
-          <w:rFonts w:ascii="Times New Roman" w:hAnsi="Times New Roman" w:cs="Times New Roman"/>
-          <w:color w:val="24292F"/>
-          <w:sz w:val="22"/>
-          <w:shd w:val="clear" w:color="auto" w:fill="FFFFFF"/>
-        </w:rPr>
-        <w:t>.</w:t>
-      </w:r>
     </w:p>
     <w:p>
       <w:pPr>
@@ -5582,6 +5580,139 @@
             <wp:extent cx="4467225" cy="847725"/>
             <wp:effectExtent l="0" t="0" r="9525" b="9525"/>
             <wp:docPr id="3" name="图片 3"/>
+            <wp:cNvGraphicFramePr>
+              <a:graphicFrameLocks xmlns:a="http://schemas.openxmlformats.org/drawingml/2006/main" noChangeAspect="1"/>
+            </wp:cNvGraphicFramePr>
+            <a:graphic xmlns:a="http://schemas.openxmlformats.org/drawingml/2006/main">
+              <a:graphicData uri="http://schemas.openxmlformats.org/drawingml/2006/picture">
+                <pic:pic xmlns:pic="http://schemas.openxmlformats.org/drawingml/2006/picture">
+                  <pic:nvPicPr>
+                    <pic:cNvPr id="1" name=""/>
+                    <pic:cNvPicPr/>
+                  </pic:nvPicPr>
+                  <pic:blipFill>
+                    <a:blip r:embed="rId11"/>
+                    <a:stretch>
+                      <a:fillRect/>
+                    </a:stretch>
+                  </pic:blipFill>
+                  <pic:spPr>
+                    <a:xfrm>
+                      <a:off x="0" y="0"/>
+                      <a:ext cx="4467225" cy="847725"/>
+                    </a:xfrm>
+                    <a:prstGeom prst="rect">
+                      <a:avLst/>
+                    </a:prstGeom>
+                  </pic:spPr>
+                </pic:pic>
+              </a:graphicData>
+            </a:graphic>
+          </wp:inline>
+        </w:drawing>
+      </w:r>
+    </w:p>
+    <w:p>
+      <w:pPr>
+        <w:rPr>
+          <w:rFonts w:ascii="Times New Roman" w:hAnsi="Times New Roman" w:cs="Times New Roman"/>
+          <w:color w:val="24292F"/>
+          <w:sz w:val="22"/>
+          <w:shd w:val="clear" w:color="auto" w:fill="FFFFFF"/>
+        </w:rPr>
+      </w:pPr>
+      <w:r>
+        <w:rPr>
+          <w:rFonts w:ascii="Times New Roman" w:hAnsi="Times New Roman" w:cs="Times New Roman"/>
+          <w:color w:val="24292F"/>
+          <w:sz w:val="22"/>
+          <w:shd w:val="clear" w:color="auto" w:fill="FFFFFF"/>
+        </w:rPr>
+        <w:tab/>
+        <w:t xml:space="preserve">The </w:t>
+      </w:r>
+      <w:r>
+        <w:rPr>
+          <w:rFonts w:ascii="Times New Roman" w:hAnsi="Times New Roman" w:cs="Times New Roman"/>
+          <w:color w:val="24292F"/>
+          <w:sz w:val="22"/>
+          <w:shd w:val="clear" w:color="auto" w:fill="FFFFFF"/>
+        </w:rPr>
+        <w:t xml:space="preserve">code </w:t>
+      </w:r>
+      <w:r>
+        <w:rPr>
+          <w:rFonts w:ascii="Times New Roman" w:hAnsi="Times New Roman" w:cs="Times New Roman"/>
+          <w:color w:val="24292F"/>
+          <w:sz w:val="22"/>
+          <w:shd w:val="clear" w:color="auto" w:fill="FFFFFF"/>
+        </w:rPr>
+        <w:t>will output the training information</w:t>
+      </w:r>
+      <w:r>
+        <w:rPr>
+          <w:rFonts w:ascii="Times New Roman" w:hAnsi="Times New Roman" w:cs="Times New Roman"/>
+          <w:color w:val="24292F"/>
+          <w:sz w:val="22"/>
+          <w:shd w:val="clear" w:color="auto" w:fill="FFFFFF"/>
+        </w:rPr>
+        <w:t xml:space="preserve"> and save the model</w:t>
+      </w:r>
+      <w:r>
+        <w:rPr>
+          <w:rFonts w:ascii="Times New Roman" w:hAnsi="Times New Roman" w:cs="Times New Roman"/>
+          <w:color w:val="24292F"/>
+          <w:sz w:val="22"/>
+          <w:shd w:val="clear" w:color="auto" w:fill="FFFFFF"/>
+        </w:rPr>
+        <w:t>s</w:t>
+      </w:r>
+      <w:r>
+        <w:rPr>
+          <w:rFonts w:ascii="Times New Roman" w:hAnsi="Times New Roman" w:cs="Times New Roman"/>
+          <w:color w:val="24292F"/>
+          <w:sz w:val="22"/>
+          <w:shd w:val="clear" w:color="auto" w:fill="FFFFFF"/>
+        </w:rPr>
+        <w:t xml:space="preserve"> </w:t>
+      </w:r>
+      <w:r>
+        <w:rPr>
+          <w:rFonts w:ascii="Times New Roman" w:hAnsi="Times New Roman" w:cs="Times New Roman"/>
+          <w:color w:val="24292F"/>
+          <w:sz w:val="22"/>
+          <w:shd w:val="clear" w:color="auto" w:fill="FFFFFF"/>
+        </w:rPr>
+        <w:t>as follow</w:t>
+      </w:r>
+      <w:r>
+        <w:rPr>
+          <w:rFonts w:ascii="Times New Roman" w:hAnsi="Times New Roman" w:cs="Times New Roman"/>
+          <w:color w:val="24292F"/>
+          <w:sz w:val="22"/>
+          <w:shd w:val="clear" w:color="auto" w:fill="FFFFFF"/>
+        </w:rPr>
+        <w:t>:</w:t>
+      </w:r>
+    </w:p>
+    <w:p>
+      <w:pPr>
+        <w:rPr>
+          <w:rFonts w:ascii="Times New Roman" w:hAnsi="Times New Roman" w:cs="Times New Roman"/>
+          <w:color w:val="24292F"/>
+          <w:sz w:val="22"/>
+          <w:shd w:val="clear" w:color="auto" w:fill="FFFFFF"/>
+        </w:rPr>
+      </w:pPr>
+      <w:r>
+        <w:rPr>
+          <w:noProof/>
+        </w:rPr>
+        <w:drawing>
+          <wp:inline distT="0" distB="0" distL="0" distR="0" wp14:anchorId="7C30BD6A" wp14:editId="0B678350">
+            <wp:extent cx="5274310" cy="949325"/>
+            <wp:effectExtent l="0" t="0" r="2540" b="3175"/>
+            <wp:docPr id="5" name="图片 5"/>
             <wp:cNvGraphicFramePr>
               <a:graphicFrameLocks xmlns:a="http://schemas.openxmlformats.org/drawingml/2006/main" noChangeAspect="1"/>
             </wp:cNvGraphicFramePr>
@@ -5601,7 +5732,7 @@
                   <pic:spPr>
                     <a:xfrm>
                       <a:off x="0" y="0"/>
-                      <a:ext cx="4467225" cy="847725"/>
+                      <a:ext cx="5274310" cy="949325"/>
                     </a:xfrm>
                     <a:prstGeom prst="rect">
                       <a:avLst/>
@@ -5625,96 +5756,13 @@
       </w:pPr>
       <w:r>
         <w:rPr>
-          <w:rFonts w:ascii="Times New Roman" w:hAnsi="Times New Roman" w:cs="Times New Roman"/>
-          <w:color w:val="24292F"/>
-          <w:sz w:val="22"/>
-          <w:shd w:val="clear" w:color="auto" w:fill="FFFFFF"/>
-        </w:rPr>
-        <w:tab/>
-        <w:t xml:space="preserve">The </w:t>
-      </w:r>
-      <w:r>
-        <w:rPr>
-          <w:rFonts w:ascii="Times New Roman" w:hAnsi="Times New Roman" w:cs="Times New Roman"/>
-          <w:color w:val="24292F"/>
-          <w:sz w:val="22"/>
-          <w:shd w:val="clear" w:color="auto" w:fill="FFFFFF"/>
-        </w:rPr>
-        <w:t xml:space="preserve">code </w:t>
-      </w:r>
-      <w:r>
-        <w:rPr>
-          <w:rFonts w:ascii="Times New Roman" w:hAnsi="Times New Roman" w:cs="Times New Roman"/>
-          <w:color w:val="24292F"/>
-          <w:sz w:val="22"/>
-          <w:shd w:val="clear" w:color="auto" w:fill="FFFFFF"/>
-        </w:rPr>
-        <w:t>will output the training information</w:t>
-      </w:r>
-      <w:r>
-        <w:rPr>
-          <w:rFonts w:ascii="Times New Roman" w:hAnsi="Times New Roman" w:cs="Times New Roman"/>
-          <w:color w:val="24292F"/>
-          <w:sz w:val="22"/>
-          <w:shd w:val="clear" w:color="auto" w:fill="FFFFFF"/>
-        </w:rPr>
-        <w:t xml:space="preserve"> and save the model</w:t>
-      </w:r>
-      <w:r>
-        <w:rPr>
-          <w:rFonts w:ascii="Times New Roman" w:hAnsi="Times New Roman" w:cs="Times New Roman"/>
-          <w:color w:val="24292F"/>
-          <w:sz w:val="22"/>
-          <w:shd w:val="clear" w:color="auto" w:fill="FFFFFF"/>
-        </w:rPr>
-        <w:t>s</w:t>
-      </w:r>
-      <w:r>
-        <w:rPr>
-          <w:rFonts w:ascii="Times New Roman" w:hAnsi="Times New Roman" w:cs="Times New Roman"/>
-          <w:color w:val="24292F"/>
-          <w:sz w:val="22"/>
-          <w:shd w:val="clear" w:color="auto" w:fill="FFFFFF"/>
-        </w:rPr>
-        <w:t xml:space="preserve"> </w:t>
-      </w:r>
-      <w:r>
-        <w:rPr>
-          <w:rFonts w:ascii="Times New Roman" w:hAnsi="Times New Roman" w:cs="Times New Roman"/>
-          <w:color w:val="24292F"/>
-          <w:sz w:val="22"/>
-          <w:shd w:val="clear" w:color="auto" w:fill="FFFFFF"/>
-        </w:rPr>
-        <w:t>as follow</w:t>
-      </w:r>
-      <w:r>
-        <w:rPr>
-          <w:rFonts w:ascii="Times New Roman" w:hAnsi="Times New Roman" w:cs="Times New Roman"/>
-          <w:color w:val="24292F"/>
-          <w:sz w:val="22"/>
-          <w:shd w:val="clear" w:color="auto" w:fill="FFFFFF"/>
-        </w:rPr>
-        <w:t>:</w:t>
-      </w:r>
-    </w:p>
-    <w:p>
-      <w:pPr>
-        <w:rPr>
-          <w:rFonts w:ascii="Times New Roman" w:hAnsi="Times New Roman" w:cs="Times New Roman"/>
-          <w:color w:val="24292F"/>
-          <w:sz w:val="22"/>
-          <w:shd w:val="clear" w:color="auto" w:fill="FFFFFF"/>
-        </w:rPr>
-      </w:pPr>
-      <w:r>
-        <w:rPr>
           <w:noProof/>
         </w:rPr>
         <w:drawing>
-          <wp:inline distT="0" distB="0" distL="0" distR="0" wp14:anchorId="7C30BD6A" wp14:editId="0B678350">
-            <wp:extent cx="5274310" cy="949325"/>
-            <wp:effectExtent l="0" t="0" r="2540" b="3175"/>
-            <wp:docPr id="5" name="图片 5"/>
+          <wp:inline distT="0" distB="0" distL="0" distR="0" wp14:anchorId="3681EB2A" wp14:editId="2C1DB71A">
+            <wp:extent cx="5274310" cy="1665605"/>
+            <wp:effectExtent l="19050" t="19050" r="21590" b="10795"/>
+            <wp:docPr id="4" name="图片 4"/>
             <wp:cNvGraphicFramePr>
               <a:graphicFrameLocks xmlns:a="http://schemas.openxmlformats.org/drawingml/2006/main" noChangeAspect="1"/>
             </wp:cNvGraphicFramePr>
@@ -5734,57 +5782,7 @@
                   <pic:spPr>
                     <a:xfrm>
                       <a:off x="0" y="0"/>
-                      <a:ext cx="5274310" cy="949325"/>
-                    </a:xfrm>
-                    <a:prstGeom prst="rect">
-                      <a:avLst/>
-                    </a:prstGeom>
-                  </pic:spPr>
-                </pic:pic>
-              </a:graphicData>
-            </a:graphic>
-          </wp:inline>
-        </w:drawing>
-      </w:r>
-    </w:p>
-    <w:p>
-      <w:pPr>
-        <w:rPr>
-          <w:rFonts w:ascii="Times New Roman" w:hAnsi="Times New Roman" w:cs="Times New Roman"/>
-          <w:color w:val="24292F"/>
-          <w:sz w:val="22"/>
-          <w:shd w:val="clear" w:color="auto" w:fill="FFFFFF"/>
-        </w:rPr>
-      </w:pPr>
-      <w:r>
-        <w:rPr>
-          <w:noProof/>
-        </w:rPr>
-        <w:drawing>
-          <wp:inline distT="0" distB="0" distL="0" distR="0" wp14:anchorId="2C256799" wp14:editId="58BD94E1">
-            <wp:extent cx="5274310" cy="946785"/>
-            <wp:effectExtent l="19050" t="19050" r="21590" b="24765"/>
-            <wp:docPr id="6" name="图片 6"/>
-            <wp:cNvGraphicFramePr>
-              <a:graphicFrameLocks xmlns:a="http://schemas.openxmlformats.org/drawingml/2006/main" noChangeAspect="1"/>
-            </wp:cNvGraphicFramePr>
-            <a:graphic xmlns:a="http://schemas.openxmlformats.org/drawingml/2006/main">
-              <a:graphicData uri="http://schemas.openxmlformats.org/drawingml/2006/picture">
-                <pic:pic xmlns:pic="http://schemas.openxmlformats.org/drawingml/2006/picture">
-                  <pic:nvPicPr>
-                    <pic:cNvPr id="1" name=""/>
-                    <pic:cNvPicPr/>
-                  </pic:nvPicPr>
-                  <pic:blipFill>
-                    <a:blip r:embed="rId14"/>
-                    <a:stretch>
-                      <a:fillRect/>
-                    </a:stretch>
-                  </pic:blipFill>
-                  <pic:spPr>
-                    <a:xfrm>
-                      <a:off x="0" y="0"/>
-                      <a:ext cx="5274310" cy="946785"/>
+                      <a:ext cx="5274310" cy="1665605"/>
                     </a:xfrm>
                     <a:prstGeom prst="rect">
                       <a:avLst/>
@@ -5800,6 +5798,62 @@
             </a:graphic>
           </wp:inline>
         </w:drawing>
+      </w:r>
+    </w:p>
+    <w:p>
+      <w:pPr>
+        <w:rPr>
+          <w:rFonts w:ascii="Times New Roman" w:hAnsi="Times New Roman" w:cs="Times New Roman"/>
+          <w:color w:val="FF0000"/>
+          <w:sz w:val="22"/>
+          <w:shd w:val="clear" w:color="auto" w:fill="FFFFFF"/>
+        </w:rPr>
+      </w:pPr>
+      <w:r>
+        <w:rPr>
+          <w:rFonts w:ascii="Times New Roman" w:hAnsi="Times New Roman" w:cs="Times New Roman"/>
+          <w:color w:val="FF0000"/>
+          <w:sz w:val="22"/>
+          <w:shd w:val="clear" w:color="auto" w:fill="FFFFFF"/>
+        </w:rPr>
+        <w:t>We also provided a trained model can be used directly at</w:t>
+      </w:r>
+      <w:r>
+        <w:rPr>
+          <w:rFonts w:ascii="Times New Roman" w:hAnsi="Times New Roman" w:cs="Times New Roman" w:hint="eastAsia"/>
+          <w:color w:val="FF0000"/>
+          <w:sz w:val="22"/>
+          <w:shd w:val="clear" w:color="auto" w:fill="FFFFFF"/>
+        </w:rPr>
+        <w:t>:</w:t>
+      </w:r>
+      <w:r>
+        <w:rPr>
+          <w:rFonts w:ascii="Times New Roman" w:hAnsi="Times New Roman" w:cs="Times New Roman"/>
+          <w:color w:val="FF0000"/>
+          <w:sz w:val="22"/>
+          <w:shd w:val="clear" w:color="auto" w:fill="FFFFFF"/>
+        </w:rPr>
+        <w:t xml:space="preserve"> </w:t>
+      </w:r>
+    </w:p>
+    <w:p>
+      <w:pPr>
+        <w:rPr>
+          <w:rFonts w:ascii="Times New Roman" w:hAnsi="Times New Roman" w:cs="Times New Roman"/>
+          <w:color w:val="FF0000"/>
+          <w:sz w:val="22"/>
+          <w:shd w:val="clear" w:color="auto" w:fill="FFFFFF"/>
+        </w:rPr>
+      </w:pPr>
+      <w:r>
+        <w:rPr>
+          <w:rFonts w:ascii="Times New Roman" w:hAnsi="Times New Roman" w:cs="Times New Roman"/>
+          <w:color w:val="FF0000"/>
+          <w:sz w:val="22"/>
+          <w:shd w:val="clear" w:color="auto" w:fill="FFFFFF"/>
+        </w:rPr>
+        <w:t>https://doi.org/10.5281/zenodo.5783272</w:t>
       </w:r>
     </w:p>
     <w:p>
@@ -6031,7 +6085,7 @@
                     <pic:cNvPicPr/>
                   </pic:nvPicPr>
                   <pic:blipFill>
-                    <a:blip r:embed="rId15"/>
+                    <a:blip r:embed="rId14"/>
                     <a:stretch>
                       <a:fillRect/>
                     </a:stretch>
@@ -6246,7 +6300,7 @@
                     <pic:cNvPicPr/>
                   </pic:nvPicPr>
                   <pic:blipFill>
-                    <a:blip r:embed="rId16"/>
+                    <a:blip r:embed="rId15"/>
                     <a:stretch>
                       <a:fillRect/>
                     </a:stretch>
@@ -6370,7 +6424,7 @@
         </w:rPr>
         <w:t>(</w:t>
       </w:r>
-      <w:hyperlink r:id="rId17" w:history="1">
+      <w:hyperlink r:id="rId16" w:history="1">
         <w:r>
           <w:rPr>
             <w:rFonts w:ascii="Times New Roman" w:hAnsi="Times New Roman" w:cs="Times New Roman"/>
@@ -6422,7 +6476,7 @@
                     <pic:cNvPicPr/>
                   </pic:nvPicPr>
                   <pic:blipFill>
-                    <a:blip r:embed="rId18"/>
+                    <a:blip r:embed="rId17"/>
                     <a:stretch>
                       <a:fillRect/>
                     </a:stretch>
@@ -6668,7 +6722,7 @@
                     <pic:cNvPicPr/>
                   </pic:nvPicPr>
                   <pic:blipFill>
-                    <a:blip r:embed="rId19"/>
+                    <a:blip r:embed="rId18"/>
                     <a:stretch>
                       <a:fillRect/>
                     </a:stretch>
@@ -6729,6 +6783,57 @@
             <wp:extent cx="2686050" cy="552450"/>
             <wp:effectExtent l="0" t="0" r="0" b="0"/>
             <wp:docPr id="13" name="图片 13"/>
+            <wp:cNvGraphicFramePr>
+              <a:graphicFrameLocks xmlns:a="http://schemas.openxmlformats.org/drawingml/2006/main" noChangeAspect="1"/>
+            </wp:cNvGraphicFramePr>
+            <a:graphic xmlns:a="http://schemas.openxmlformats.org/drawingml/2006/main">
+              <a:graphicData uri="http://schemas.openxmlformats.org/drawingml/2006/picture">
+                <pic:pic xmlns:pic="http://schemas.openxmlformats.org/drawingml/2006/picture">
+                  <pic:nvPicPr>
+                    <pic:cNvPr id="1" name=""/>
+                    <pic:cNvPicPr/>
+                  </pic:nvPicPr>
+                  <pic:blipFill>
+                    <a:blip r:embed="rId19"/>
+                    <a:stretch>
+                      <a:fillRect/>
+                    </a:stretch>
+                  </pic:blipFill>
+                  <pic:spPr>
+                    <a:xfrm>
+                      <a:off x="0" y="0"/>
+                      <a:ext cx="2686050" cy="552450"/>
+                    </a:xfrm>
+                    <a:prstGeom prst="rect">
+                      <a:avLst/>
+                    </a:prstGeom>
+                  </pic:spPr>
+                </pic:pic>
+              </a:graphicData>
+            </a:graphic>
+          </wp:inline>
+        </w:drawing>
+      </w:r>
+    </w:p>
+    <w:p>
+      <w:pPr>
+        <w:jc w:val="center"/>
+        <w:rPr>
+          <w:rFonts w:ascii="Times New Roman" w:hAnsi="Times New Roman" w:cs="Times New Roman"/>
+          <w:color w:val="24292F"/>
+          <w:sz w:val="22"/>
+          <w:shd w:val="clear" w:color="auto" w:fill="FFFFFF"/>
+        </w:rPr>
+      </w:pPr>
+      <w:r>
+        <w:rPr>
+          <w:noProof/>
+        </w:rPr>
+        <w:drawing>
+          <wp:inline distT="0" distB="0" distL="0" distR="0" wp14:anchorId="0C62617E" wp14:editId="58447E89">
+            <wp:extent cx="5274310" cy="1710690"/>
+            <wp:effectExtent l="0" t="0" r="2540" b="3810"/>
+            <wp:docPr id="10" name="图片 10"/>
             <wp:cNvGraphicFramePr>
               <a:graphicFrameLocks xmlns:a="http://schemas.openxmlformats.org/drawingml/2006/main" noChangeAspect="1"/>
             </wp:cNvGraphicFramePr>
@@ -6748,57 +6853,6 @@
                   <pic:spPr>
                     <a:xfrm>
                       <a:off x="0" y="0"/>
-                      <a:ext cx="2686050" cy="552450"/>
-                    </a:xfrm>
-                    <a:prstGeom prst="rect">
-                      <a:avLst/>
-                    </a:prstGeom>
-                  </pic:spPr>
-                </pic:pic>
-              </a:graphicData>
-            </a:graphic>
-          </wp:inline>
-        </w:drawing>
-      </w:r>
-    </w:p>
-    <w:p>
-      <w:pPr>
-        <w:jc w:val="center"/>
-        <w:rPr>
-          <w:rFonts w:ascii="Times New Roman" w:hAnsi="Times New Roman" w:cs="Times New Roman"/>
-          <w:color w:val="24292F"/>
-          <w:sz w:val="22"/>
-          <w:shd w:val="clear" w:color="auto" w:fill="FFFFFF"/>
-        </w:rPr>
-      </w:pPr>
-      <w:r>
-        <w:rPr>
-          <w:noProof/>
-        </w:rPr>
-        <w:drawing>
-          <wp:inline distT="0" distB="0" distL="0" distR="0" wp14:anchorId="0C62617E" wp14:editId="58447E89">
-            <wp:extent cx="5274310" cy="1710690"/>
-            <wp:effectExtent l="0" t="0" r="2540" b="3810"/>
-            <wp:docPr id="10" name="图片 10"/>
-            <wp:cNvGraphicFramePr>
-              <a:graphicFrameLocks xmlns:a="http://schemas.openxmlformats.org/drawingml/2006/main" noChangeAspect="1"/>
-            </wp:cNvGraphicFramePr>
-            <a:graphic xmlns:a="http://schemas.openxmlformats.org/drawingml/2006/main">
-              <a:graphicData uri="http://schemas.openxmlformats.org/drawingml/2006/picture">
-                <pic:pic xmlns:pic="http://schemas.openxmlformats.org/drawingml/2006/picture">
-                  <pic:nvPicPr>
-                    <pic:cNvPr id="1" name=""/>
-                    <pic:cNvPicPr/>
-                  </pic:nvPicPr>
-                  <pic:blipFill>
-                    <a:blip r:embed="rId21"/>
-                    <a:stretch>
-                      <a:fillRect/>
-                    </a:stretch>
-                  </pic:blipFill>
-                  <pic:spPr>
-                    <a:xfrm>
-                      <a:off x="0" y="0"/>
                       <a:ext cx="5274310" cy="1710690"/>
                     </a:xfrm>
                     <a:prstGeom prst="rect">
@@ -6810,6 +6864,62 @@
             </a:graphic>
           </wp:inline>
         </w:drawing>
+      </w:r>
+    </w:p>
+    <w:p>
+      <w:pPr>
+        <w:rPr>
+          <w:rFonts w:ascii="Times New Roman" w:hAnsi="Times New Roman" w:cs="Times New Roman"/>
+          <w:color w:val="FF0000"/>
+          <w:sz w:val="22"/>
+          <w:shd w:val="clear" w:color="auto" w:fill="FFFFFF"/>
+        </w:rPr>
+      </w:pPr>
+      <w:r>
+        <w:rPr>
+          <w:rFonts w:ascii="Times New Roman" w:hAnsi="Times New Roman" w:cs="Times New Roman"/>
+          <w:color w:val="FF0000"/>
+          <w:sz w:val="22"/>
+          <w:shd w:val="clear" w:color="auto" w:fill="FFFFFF"/>
+        </w:rPr>
+        <w:t>We also provided a trained model can be used directly at</w:t>
+      </w:r>
+      <w:r>
+        <w:rPr>
+          <w:rFonts w:ascii="Times New Roman" w:hAnsi="Times New Roman" w:cs="Times New Roman" w:hint="eastAsia"/>
+          <w:color w:val="FF0000"/>
+          <w:sz w:val="22"/>
+          <w:shd w:val="clear" w:color="auto" w:fill="FFFFFF"/>
+        </w:rPr>
+        <w:t>:</w:t>
+      </w:r>
+      <w:r>
+        <w:rPr>
+          <w:rFonts w:ascii="Times New Roman" w:hAnsi="Times New Roman" w:cs="Times New Roman"/>
+          <w:color w:val="FF0000"/>
+          <w:sz w:val="22"/>
+          <w:shd w:val="clear" w:color="auto" w:fill="FFFFFF"/>
+        </w:rPr>
+        <w:t xml:space="preserve"> </w:t>
+      </w:r>
+    </w:p>
+    <w:p>
+      <w:pPr>
+        <w:rPr>
+          <w:rFonts w:ascii="Times New Roman" w:hAnsi="Times New Roman" w:cs="Times New Roman"/>
+          <w:color w:val="FF0000"/>
+          <w:sz w:val="22"/>
+          <w:shd w:val="clear" w:color="auto" w:fill="FFFFFF"/>
+        </w:rPr>
+      </w:pPr>
+      <w:r>
+        <w:rPr>
+          <w:rFonts w:ascii="Times New Roman" w:hAnsi="Times New Roman" w:cs="Times New Roman"/>
+          <w:color w:val="FF0000"/>
+          <w:sz w:val="22"/>
+          <w:shd w:val="clear" w:color="auto" w:fill="FFFFFF"/>
+        </w:rPr>
+        <w:t>https://doi.org/10.5281/zenodo.5783272</w:t>
       </w:r>
     </w:p>
     <w:p>
@@ -6969,7 +7079,7 @@
                     <pic:cNvPicPr/>
                   </pic:nvPicPr>
                   <pic:blipFill>
-                    <a:blip r:embed="rId22"/>
+                    <a:blip r:embed="rId21"/>
                     <a:stretch>
                       <a:fillRect/>
                     </a:stretch>
@@ -7122,7 +7232,7 @@
                     <pic:cNvPicPr/>
                   </pic:nvPicPr>
                   <pic:blipFill>
-                    <a:blip r:embed="rId23"/>
+                    <a:blip r:embed="rId22"/>
                     <a:stretch>
                       <a:fillRect/>
                     </a:stretch>
@@ -7481,7 +7591,7 @@
                     <pic:cNvPicPr/>
                   </pic:nvPicPr>
                   <pic:blipFill>
-                    <a:blip r:embed="rId24"/>
+                    <a:blip r:embed="rId23"/>
                     <a:stretch>
                       <a:fillRect/>
                     </a:stretch>
@@ -7537,7 +7647,7 @@
                     <pic:cNvPicPr/>
                   </pic:nvPicPr>
                   <pic:blipFill>
-                    <a:blip r:embed="rId25"/>
+                    <a:blip r:embed="rId24"/>
                     <a:stretch>
                       <a:fillRect/>
                     </a:stretch>
@@ -7908,7 +8018,7 @@
                     <pic:cNvPicPr/>
                   </pic:nvPicPr>
                   <pic:blipFill>
-                    <a:blip r:embed="rId26"/>
+                    <a:blip r:embed="rId25"/>
                     <a:stretch>
                       <a:fillRect/>
                     </a:stretch>
@@ -7959,7 +8069,7 @@
                     <pic:cNvPicPr/>
                   </pic:nvPicPr>
                   <pic:blipFill>
-                    <a:blip r:embed="rId27"/>
+                    <a:blip r:embed="rId26"/>
                     <a:stretch>
                       <a:fillRect/>
                     </a:stretch>

--- a/ReadMe.docx
+++ b/ReadMe.docx
@@ -5557,8 +5557,6 @@
         </w:rPr>
         <w:t>.</w:t>
       </w:r>
-      <w:bookmarkStart w:id="1" w:name="_GoBack"/>
-      <w:bookmarkEnd w:id="1"/>
     </w:p>
     <w:p>
       <w:pPr>
@@ -7260,6 +7258,123 @@
     </w:p>
     <w:p>
       <w:pPr>
+        <w:jc w:val="left"/>
+        <w:rPr>
+          <w:rFonts w:ascii="Times New Roman" w:hAnsi="Times New Roman" w:cs="Times New Roman"/>
+          <w:color w:val="24292F"/>
+          <w:sz w:val="22"/>
+          <w:shd w:val="clear" w:color="auto" w:fill="FFFFFF"/>
+        </w:rPr>
+      </w:pPr>
+      <w:r>
+        <w:rPr>
+          <w:rFonts w:ascii="Times New Roman" w:hAnsi="Times New Roman" w:cs="Times New Roman"/>
+          <w:color w:val="24292F"/>
+          <w:sz w:val="22"/>
+          <w:shd w:val="clear" w:color="auto" w:fill="FFFFFF"/>
+        </w:rPr>
+        <w:t>Note that the image sizes of B1, B2, B3 and yang2016 are different, so they should be changed.</w:t>
+      </w:r>
+    </w:p>
+    <w:p>
+      <w:pPr>
+        <w:jc w:val="center"/>
+        <w:rPr>
+          <w:rFonts w:ascii="Times New Roman" w:hAnsi="Times New Roman" w:cs="Times New Roman" w:hint="eastAsia"/>
+          <w:color w:val="24292F"/>
+          <w:sz w:val="22"/>
+          <w:shd w:val="clear" w:color="auto" w:fill="FFFFFF"/>
+        </w:rPr>
+      </w:pPr>
+      <w:r>
+        <w:rPr>
+          <w:noProof/>
+        </w:rPr>
+        <w:drawing>
+          <wp:inline distT="0" distB="0" distL="0" distR="0" wp14:anchorId="1A61114F" wp14:editId="48234A74">
+            <wp:extent cx="2567636" cy="1047903"/>
+            <wp:effectExtent l="0" t="0" r="4445" b="0"/>
+            <wp:docPr id="22" name="图片 22"/>
+            <wp:cNvGraphicFramePr>
+              <a:graphicFrameLocks xmlns:a="http://schemas.openxmlformats.org/drawingml/2006/main" noChangeAspect="1"/>
+            </wp:cNvGraphicFramePr>
+            <a:graphic xmlns:a="http://schemas.openxmlformats.org/drawingml/2006/main">
+              <a:graphicData uri="http://schemas.openxmlformats.org/drawingml/2006/picture">
+                <pic:pic xmlns:pic="http://schemas.openxmlformats.org/drawingml/2006/picture">
+                  <pic:nvPicPr>
+                    <pic:cNvPr id="1" name=""/>
+                    <pic:cNvPicPr/>
+                  </pic:nvPicPr>
+                  <pic:blipFill>
+                    <a:blip r:embed="rId23"/>
+                    <a:stretch>
+                      <a:fillRect/>
+                    </a:stretch>
+                  </pic:blipFill>
+                  <pic:spPr>
+                    <a:xfrm>
+                      <a:off x="0" y="0"/>
+                      <a:ext cx="2617195" cy="1068129"/>
+                    </a:xfrm>
+                    <a:prstGeom prst="rect">
+                      <a:avLst/>
+                    </a:prstGeom>
+                  </pic:spPr>
+                </pic:pic>
+              </a:graphicData>
+            </a:graphic>
+          </wp:inline>
+        </w:drawing>
+      </w:r>
+      <w:r>
+        <w:rPr>
+          <w:noProof/>
+        </w:rPr>
+        <w:t xml:space="preserve">  </w:t>
+      </w:r>
+      <w:r>
+        <w:rPr>
+          <w:noProof/>
+        </w:rPr>
+        <w:drawing>
+          <wp:inline distT="0" distB="0" distL="0" distR="0" wp14:anchorId="650B559B" wp14:editId="1248139D">
+            <wp:extent cx="2558956" cy="1047590"/>
+            <wp:effectExtent l="0" t="0" r="0" b="635"/>
+            <wp:docPr id="19" name="图片 19"/>
+            <wp:cNvGraphicFramePr>
+              <a:graphicFrameLocks xmlns:a="http://schemas.openxmlformats.org/drawingml/2006/main" noChangeAspect="1"/>
+            </wp:cNvGraphicFramePr>
+            <a:graphic xmlns:a="http://schemas.openxmlformats.org/drawingml/2006/main">
+              <a:graphicData uri="http://schemas.openxmlformats.org/drawingml/2006/picture">
+                <pic:pic xmlns:pic="http://schemas.openxmlformats.org/drawingml/2006/picture">
+                  <pic:nvPicPr>
+                    <pic:cNvPr id="1" name=""/>
+                    <pic:cNvPicPr/>
+                  </pic:nvPicPr>
+                  <pic:blipFill>
+                    <a:blip r:embed="rId24"/>
+                    <a:stretch>
+                      <a:fillRect/>
+                    </a:stretch>
+                  </pic:blipFill>
+                  <pic:spPr>
+                    <a:xfrm>
+                      <a:off x="0" y="0"/>
+                      <a:ext cx="2622688" cy="1073681"/>
+                    </a:xfrm>
+                    <a:prstGeom prst="rect">
+                      <a:avLst/>
+                    </a:prstGeom>
+                  </pic:spPr>
+                </pic:pic>
+              </a:graphicData>
+            </a:graphic>
+          </wp:inline>
+        </w:drawing>
+      </w:r>
+    </w:p>
+    <w:p>
+      <w:pPr>
         <w:pStyle w:val="2"/>
         <w:spacing w:before="120" w:after="120" w:line="360" w:lineRule="auto"/>
         <w:rPr>
@@ -7370,6 +7485,8 @@
         </w:rPr>
         <w:t>he area threshold</w:t>
       </w:r>
+      <w:bookmarkStart w:id="1" w:name="_GoBack"/>
+      <w:bookmarkEnd w:id="1"/>
     </w:p>
     <w:p>
       <w:pPr>
@@ -7591,7 +7708,7 @@
                     <pic:cNvPicPr/>
                   </pic:nvPicPr>
                   <pic:blipFill>
-                    <a:blip r:embed="rId23"/>
+                    <a:blip r:embed="rId25"/>
                     <a:stretch>
                       <a:fillRect/>
                     </a:stretch>
@@ -7647,7 +7764,7 @@
                     <pic:cNvPicPr/>
                   </pic:nvPicPr>
                   <pic:blipFill>
-                    <a:blip r:embed="rId24"/>
+                    <a:blip r:embed="rId26"/>
                     <a:stretch>
                       <a:fillRect/>
                     </a:stretch>
@@ -7921,6 +8038,7 @@
           <w:sz w:val="22"/>
           <w:shd w:val="clear" w:color="auto" w:fill="FFFFFF"/>
         </w:rPr>
+        <w:lastRenderedPageBreak/>
         <w:t>T</w:t>
       </w:r>
       <w:r>
@@ -8018,7 +8136,7 @@
                     <pic:cNvPicPr/>
                   </pic:nvPicPr>
                   <pic:blipFill>
-                    <a:blip r:embed="rId25"/>
+                    <a:blip r:embed="rId27"/>
                     <a:stretch>
                       <a:fillRect/>
                     </a:stretch>
@@ -8052,7 +8170,6 @@
         <w:rPr>
           <w:noProof/>
         </w:rPr>
-        <w:lastRenderedPageBreak/>
         <w:drawing>
           <wp:inline distT="0" distB="0" distL="0" distR="0" wp14:anchorId="50A8C3A3" wp14:editId="734EA66A">
             <wp:extent cx="5133975" cy="1781175"/>
@@ -8069,7 +8186,7 @@
                     <pic:cNvPicPr/>
                   </pic:nvPicPr>
                   <pic:blipFill>
-                    <a:blip r:embed="rId26"/>
+                    <a:blip r:embed="rId28"/>
                     <a:stretch>
                       <a:fillRect/>
                     </a:stretch>
